--- a/Ejercicios/TPFinal/Ejercicio2/tp2_Final.docx
+++ b/Ejercicios/TPFinal/Ejercicio2/tp2_Final.docx
@@ -689,14 +689,14 @@
         </w:rPr>
         <w:drawing>
           <wp:inline distB="114300" distT="114300" distL="114300" distR="114300">
-            <wp:extent cx="3586163" cy="1710746"/>
+            <wp:extent cx="3043238" cy="1480245"/>
             <wp:effectExtent b="0" l="0" r="0" t="0"/>
-            <wp:docPr id="4" name="image1.png"/>
+            <wp:docPr id="7" name="image5.png"/>
             <a:graphic>
               <a:graphicData uri="http://schemas.openxmlformats.org/drawingml/2006/picture">
                 <pic:pic>
                   <pic:nvPicPr>
-                    <pic:cNvPr id="0" name="image1.png"/>
+                    <pic:cNvPr id="0" name="image5.png"/>
                     <pic:cNvPicPr preferRelativeResize="0"/>
                   </pic:nvPicPr>
                   <pic:blipFill>
@@ -709,7 +709,7 @@
                   <pic:spPr>
                     <a:xfrm>
                       <a:off x="0" y="0"/>
-                      <a:ext cx="3586163" cy="1710746"/>
+                      <a:ext cx="3043238" cy="1480245"/>
                     </a:xfrm>
                     <a:prstGeom prst="rect"/>
                     <a:ln/>
@@ -794,14 +794,14 @@
         </w:rPr>
         <w:drawing>
           <wp:inline distB="114300" distT="114300" distL="114300" distR="114300">
-            <wp:extent cx="3529013" cy="2246562"/>
+            <wp:extent cx="3081990" cy="2586038"/>
             <wp:effectExtent b="0" l="0" r="0" t="0"/>
-            <wp:docPr id="1" name="image5.png"/>
+            <wp:docPr id="5" name="image2.png"/>
             <a:graphic>
               <a:graphicData uri="http://schemas.openxmlformats.org/drawingml/2006/picture">
                 <pic:pic>
                   <pic:nvPicPr>
-                    <pic:cNvPr id="0" name="image5.png"/>
+                    <pic:cNvPr id="0" name="image2.png"/>
                     <pic:cNvPicPr preferRelativeResize="0"/>
                   </pic:nvPicPr>
                   <pic:blipFill>
@@ -814,7 +814,7 @@
                   <pic:spPr>
                     <a:xfrm>
                       <a:off x="0" y="0"/>
-                      <a:ext cx="3529013" cy="2246562"/>
+                      <a:ext cx="3081990" cy="2586038"/>
                     </a:xfrm>
                     <a:prstGeom prst="rect"/>
                     <a:ln/>
@@ -924,14 +924,14 @@
         </w:rPr>
         <w:drawing>
           <wp:inline distB="114300" distT="114300" distL="114300" distR="114300">
-            <wp:extent cx="4445731" cy="3936825"/>
+            <wp:extent cx="3748088" cy="3677748"/>
             <wp:effectExtent b="0" l="0" r="0" t="0"/>
-            <wp:docPr id="3" name="image6.png"/>
+            <wp:docPr id="1" name="image4.png"/>
             <a:graphic>
               <a:graphicData uri="http://schemas.openxmlformats.org/drawingml/2006/picture">
                 <pic:pic>
                   <pic:nvPicPr>
-                    <pic:cNvPr id="0" name="image6.png"/>
+                    <pic:cNvPr id="0" name="image4.png"/>
                     <pic:cNvPicPr preferRelativeResize="0"/>
                   </pic:nvPicPr>
                   <pic:blipFill>
@@ -944,7 +944,7 @@
                   <pic:spPr>
                     <a:xfrm>
                       <a:off x="0" y="0"/>
-                      <a:ext cx="4445731" cy="3936825"/>
+                      <a:ext cx="3748088" cy="3677748"/>
                     </a:xfrm>
                     <a:prstGeom prst="rect"/>
                     <a:ln/>
@@ -1065,9 +1065,9 @@
         </w:rPr>
         <w:drawing>
           <wp:inline distB="114300" distT="114300" distL="114300" distR="114300">
-            <wp:extent cx="4129088" cy="2734126"/>
+            <wp:extent cx="3405188" cy="2867824"/>
             <wp:effectExtent b="0" l="0" r="0" t="0"/>
-            <wp:docPr id="6" name="image3.png"/>
+            <wp:docPr id="2" name="image3.png"/>
             <a:graphic>
               <a:graphicData uri="http://schemas.openxmlformats.org/drawingml/2006/picture">
                 <pic:pic>
@@ -1085,7 +1085,7 @@
                   <pic:spPr>
                     <a:xfrm>
                       <a:off x="0" y="0"/>
-                      <a:ext cx="4129088" cy="2734126"/>
+                      <a:ext cx="3405188" cy="2867824"/>
                     </a:xfrm>
                     <a:prstGeom prst="rect"/>
                     <a:ln/>
@@ -1104,20 +1104,6 @@
     </w:p>
     <w:p>
       <w:pPr>
-        <w:rPr>
-          <w:b w:val="1"/>
-          <w:color w:val="ff0000"/>
-          <w:u w:val="single"/>
-        </w:rPr>
-      </w:pPr>
-      <w:r>
-        <w:rPr>
-          <w:rtl w:val="0"/>
-        </w:rPr>
-      </w:r>
-    </w:p>
-    <w:p>
-      <w:pPr>
         <w:ind w:left="0" w:firstLine="0"/>
         <w:rPr/>
       </w:pPr>
@@ -1173,14 +1159,14 @@
         </w:rPr>
         <w:drawing>
           <wp:inline distB="114300" distT="114300" distL="114300" distR="114300">
-            <wp:extent cx="4826122" cy="3117675"/>
+            <wp:extent cx="4974217" cy="3774900"/>
             <wp:effectExtent b="0" l="0" r="0" t="0"/>
-            <wp:docPr id="5" name="image2.png"/>
+            <wp:docPr id="3" name="image6.png"/>
             <a:graphic>
               <a:graphicData uri="http://schemas.openxmlformats.org/drawingml/2006/picture">
                 <pic:pic>
                   <pic:nvPicPr>
-                    <pic:cNvPr id="0" name="image2.png"/>
+                    <pic:cNvPr id="0" name="image6.png"/>
                     <pic:cNvPicPr preferRelativeResize="0"/>
                   </pic:nvPicPr>
                   <pic:blipFill>
@@ -1193,7 +1179,7 @@
                   <pic:spPr>
                     <a:xfrm>
                       <a:off x="0" y="0"/>
-                      <a:ext cx="4826122" cy="3117675"/>
+                      <a:ext cx="4974217" cy="3774900"/>
                     </a:xfrm>
                     <a:prstGeom prst="rect"/>
                     <a:ln/>
@@ -1272,14 +1258,14 @@
         <w:rPr/>
         <w:drawing>
           <wp:inline distB="114300" distT="114300" distL="114300" distR="114300">
-            <wp:extent cx="4852988" cy="3861819"/>
+            <wp:extent cx="4940713" cy="3209001"/>
             <wp:effectExtent b="0" l="0" r="0" t="0"/>
-            <wp:docPr id="7" name="image4.png"/>
+            <wp:docPr id="6" name="image1.png"/>
             <a:graphic>
               <a:graphicData uri="http://schemas.openxmlformats.org/drawingml/2006/picture">
                 <pic:pic>
                   <pic:nvPicPr>
-                    <pic:cNvPr id="0" name="image4.png"/>
+                    <pic:cNvPr id="0" name="image1.png"/>
                     <pic:cNvPicPr preferRelativeResize="0"/>
                   </pic:nvPicPr>
                   <pic:blipFill>
@@ -1292,7 +1278,7 @@
                   <pic:spPr>
                     <a:xfrm>
                       <a:off x="0" y="0"/>
-                      <a:ext cx="4852988" cy="3861819"/>
+                      <a:ext cx="4940713" cy="3209001"/>
                     </a:xfrm>
                     <a:prstGeom prst="rect"/>
                     <a:ln/>
@@ -1463,6 +1449,20 @@
           <w:color w:val="4a86e8"/>
           <w:rtl w:val="0"/>
         </w:rPr>
+        <w:t xml:space="preserve">Por otro lado revisar de tener completo desde el origen los fullType que se encuentran en nulo para mejorar la calidad del dato.</w:t>
+      </w:r>
+    </w:p>
+    <w:p>
+      <w:pPr>
+        <w:rPr>
+          <w:color w:val="4a86e8"/>
+        </w:rPr>
+      </w:pPr>
+      <w:r>
+        <w:rPr>
+          <w:color w:val="4a86e8"/>
+          <w:rtl w:val="0"/>
+        </w:rPr>
         <w:t xml:space="preserve">También se recomienda una arquitectura cloud para tener un buen mantenimiento, seguridad, escalabilidad y abaratar costos.</w:t>
       </w:r>
     </w:p>
@@ -1550,7 +1550,7 @@
           <wp:inline distB="114300" distT="114300" distL="114300" distR="114300">
             <wp:extent cx="5731200" cy="1866900"/>
             <wp:effectExtent b="0" l="0" r="0" t="0"/>
-            <wp:docPr id="2" name="image7.png"/>
+            <wp:docPr id="4" name="image7.png"/>
             <a:graphic>
               <a:graphicData uri="http://schemas.openxmlformats.org/drawingml/2006/picture">
                 <pic:pic>
